--- a/学习资料/平台无关/重构手法/3 类.docx
+++ b/学习资料/平台无关/重构手法/3 类.docx
@@ -4053,8 +4053,10 @@
           <w:rFonts w:hint="eastAsia" w:ascii="微软雅黑" w:hAnsi="微软雅黑" w:eastAsia="微软雅黑" w:cs="微软雅黑"/>
           <w:lang w:val="en-US" w:eastAsia="zh-CN"/>
         </w:rPr>
-        <w:t>类有一个数值类型吗，起标识作用，但不影响类的行为，如下是重构后的代码</w:t>
-      </w:r>
+        <w:t>类有一个数值类型吗，起标识作用，但不影响类的行为，如下是重构后的代码（这里我更倾向于使用枚举类型）</w:t>
+      </w:r>
+      <w:bookmarkStart w:id="0" w:name="_GoBack"/>
+      <w:bookmarkEnd w:id="0"/>
     </w:p>
     <w:p>
       <w:pPr>
@@ -7021,8 +7023,6 @@
         </w:rPr>
         <w:t>注：状态码类是值对象，不是实体，也就是说状态码类不应该有对应的数据库表</w:t>
       </w:r>
-      <w:bookmarkStart w:id="0" w:name="_GoBack"/>
-      <w:bookmarkEnd w:id="0"/>
     </w:p>
     <w:sectPr>
       <w:pgSz w:w="11906" w:h="16838"/>
